--- a/DevOps/Git/Complete Git Guide By Bogdan/Section 4 How Git Works Under the Hood/23. JSON vs Git database.docx
+++ b/DevOps/Git/Complete Git Guide By Bogdan/Section 4 How Git Works Under the Hood/23. JSON vs Git database.docx
@@ -226,6 +226,20 @@
         <w:br/>
         <w:t>Key in git db is the hash of the file.</w:t>
       </w:r>
+      <w:r>
+        <w:rPr>
+          <w:lang w:val="en-IN"/>
+        </w:rPr>
+        <w:br/>
+        <w:t>Key: Hash code of the file.</w:t>
+      </w:r>
+      <w:r>
+        <w:rPr>
+          <w:lang w:val="en-IN"/>
+        </w:rPr>
+        <w:br/>
+        <w:t>Value: The file itself.</w:t>
+      </w:r>
     </w:p>
     <w:p>
       <w:pPr>
@@ -386,6 +400,12 @@
           </wp:inline>
         </w:drawing>
       </w:r>
+      <w:r>
+        <w:rPr>
+          <w:lang w:val="en-IN"/>
+        </w:rPr>
+        <w:br/>
+      </w:r>
     </w:p>
     <w:p>
       <w:pPr>
@@ -406,6 +426,7 @@
         <w:rPr>
           <w:noProof/>
         </w:rPr>
+        <w:lastRenderedPageBreak/>
         <w:drawing>
           <wp:inline distT="0" distB="0" distL="0" distR="0">
             <wp:extent cx="7075869" cy="1797603"/>
